--- a/Interview question/laravel.docx
+++ b/Interview question/laravel.docx
@@ -1,6 +1,6 @@
 
 <file path=word/document.xml><?xml version="1.0" encoding="utf-8"?>
-<w:document xmlns:wpc="http://schemas.microsoft.com/office/word/2010/wordprocessingCanvas" xmlns:cx="http://schemas.microsoft.com/office/drawing/2014/chartex" xmlns:cx1="http://schemas.microsoft.com/office/drawing/2015/9/8/chartex" xmlns:cx2="http://schemas.microsoft.com/office/drawing/2015/10/21/chartex" xmlns:cx3="http://schemas.microsoft.com/office/drawing/2016/5/9/chartex" xmlns:cx4="http://schemas.microsoft.com/office/drawing/2016/5/10/chartex" xmlns:cx5="http://schemas.microsoft.com/office/drawing/2016/5/11/chartex" xmlns:cx6="http://schemas.microsoft.com/office/drawing/2016/5/12/chartex" xmlns:cx7="http://schemas.microsoft.com/office/drawing/2016/5/13/chartex" xmlns:cx8="http://schemas.microsoft.com/office/drawing/2016/5/14/chartex" xmlns:mc="http://schemas.openxmlformats.org/markup-compatibility/2006" xmlns:aink="http://schemas.microsoft.com/office/drawing/2016/ink" xmlns:am3d="http://schemas.microsoft.com/office/drawing/2017/model3d" xmlns:o="urn:schemas-microsoft-com:office:office" xmlns:r="http://schemas.openxmlformats.org/officeDocument/2006/relationships" xmlns:m="http://schemas.openxmlformats.org/officeDocument/2006/math" xmlns:v="urn:schemas-microsoft-com:vml" xmlns:wp14="http://schemas.microsoft.com/office/word/2010/wordprocessingDrawing" xmlns:wp="http://schemas.openxmlformats.org/drawingml/2006/wordprocessingDrawing" xmlns:w10="urn:schemas-microsoft-com:office:word" xmlns:w="http://schemas.openxmlformats.org/wordprocessingml/2006/main" xmlns:w14="http://schemas.microsoft.com/office/word/2010/wordml" xmlns:w15="http://schemas.microsoft.com/office/word/2012/wordml" xmlns:w16cid="http://schemas.microsoft.com/office/word/2016/wordml/cid" xmlns:w16se="http://schemas.microsoft.com/office/word/2015/wordml/symex" xmlns:wpg="http://schemas.microsoft.com/office/word/2010/wordprocessingGroup" xmlns:wpi="http://schemas.microsoft.com/office/word/2010/wordprocessingInk" xmlns:wne="http://schemas.microsoft.com/office/word/2006/wordml" xmlns:wps="http://schemas.microsoft.com/office/word/2010/wordprocessingShape" mc:Ignorable="w14 w15 w16se w16cid wp14">
+<w:document xmlns:wpc="http://schemas.microsoft.com/office/word/2010/wordprocessingCanvas" xmlns:cx="http://schemas.microsoft.com/office/drawing/2014/chartex" xmlns:cx1="http://schemas.microsoft.com/office/drawing/2015/9/8/chartex" xmlns:mc="http://schemas.openxmlformats.org/markup-compatibility/2006" xmlns:o="urn:schemas-microsoft-com:office:office" xmlns:r="http://schemas.openxmlformats.org/officeDocument/2006/relationships" xmlns:m="http://schemas.openxmlformats.org/officeDocument/2006/math" xmlns:v="urn:schemas-microsoft-com:vml" xmlns:wp14="http://schemas.microsoft.com/office/word/2010/wordprocessingDrawing" xmlns:wp="http://schemas.openxmlformats.org/drawingml/2006/wordprocessingDrawing" xmlns:w10="urn:schemas-microsoft-com:office:word" xmlns:w="http://schemas.openxmlformats.org/wordprocessingml/2006/main" xmlns:w14="http://schemas.microsoft.com/office/word/2010/wordml" xmlns:w15="http://schemas.microsoft.com/office/word/2012/wordml" xmlns:w16se="http://schemas.microsoft.com/office/word/2015/wordml/symex" xmlns:wpg="http://schemas.microsoft.com/office/word/2010/wordprocessingGroup" xmlns:wpi="http://schemas.microsoft.com/office/word/2010/wordprocessingInk" xmlns:wne="http://schemas.microsoft.com/office/word/2006/wordml" xmlns:wps="http://schemas.microsoft.com/office/word/2010/wordprocessingShape" mc:Ignorable="w14 w15 w16se wp14">
   <w:body>
     <w:p>
       <w:pPr>
@@ -48,7 +48,6 @@
         </w:rPr>
         <w:t>কি</w:t>
       </w:r>
-      <w:proofErr w:type="gramStart"/>
       <w:r>
         <w:rPr>
           <w:rFonts w:cstheme="minorHAnsi"/>
@@ -57,7 +56,6 @@
         </w:rPr>
         <w:t>? :</w:t>
       </w:r>
-      <w:proofErr w:type="gramEnd"/>
     </w:p>
     <w:p>
       <w:pPr>
@@ -1261,7 +1259,6 @@
         </w:rPr>
         <w:t xml:space="preserve"> </w:t>
       </w:r>
-      <w:proofErr w:type="gramStart"/>
       <w:r>
         <w:rPr>
           <w:rStyle w:val="HTMLCode"/>
@@ -1275,7 +1272,6 @@
         </w:rPr>
         <w:t>composer.json</w:t>
       </w:r>
-      <w:proofErr w:type="gramEnd"/>
       <w:r>
         <w:rPr>
           <w:rFonts w:asciiTheme="minorHAnsi" w:hAnsiTheme="minorHAnsi" w:cstheme="minorHAnsi"/>
@@ -30165,11 +30161,1025 @@
       <w:pPr>
         <w:rPr>
           <w:rFonts w:cstheme="minorHAnsi"/>
-          <w:vanish/>
         </w:rPr>
       </w:pPr>
+    </w:p>
+    <w:p>
+      <w:pPr>
+        <w:rPr>
+          <w:rFonts w:cstheme="minorHAnsi"/>
+        </w:rPr>
+      </w:pPr>
+    </w:p>
+    <w:p>
+      <w:pPr>
+        <w:rPr>
+          <w:rFonts w:cstheme="minorHAnsi"/>
+        </w:rPr>
+      </w:pPr>
+    </w:p>
+    <w:p>
+      <w:pPr>
+        <w:pStyle w:val="Heading2"/>
+      </w:pPr>
+      <w:r>
+        <w:rPr>
+          <w:rFonts w:ascii="Nirmala UI" w:hAnsi="Nirmala UI" w:cs="Nirmala UI"/>
+        </w:rPr>
+        <w:t xml:space="preserve">** </w:t>
+      </w:r>
       <w:bookmarkStart w:id="0" w:name="_GoBack"/>
       <w:bookmarkEnd w:id="0"/>
+      <w:r>
+        <w:rPr>
+          <w:rFonts w:ascii="Nirmala UI" w:hAnsi="Nirmala UI" w:cs="Nirmala UI"/>
+        </w:rPr>
+        <w:t>গুরুত্বপূর্ণ</w:t>
+      </w:r>
+      <w:r>
+        <w:t xml:space="preserve"> Collection Methods (</w:t>
+      </w:r>
+      <w:r>
+        <w:rPr>
+          <w:rFonts w:ascii="Nirmala UI" w:hAnsi="Nirmala UI" w:cs="Nirmala UI"/>
+        </w:rPr>
+        <w:t>ব্যবহারসহ</w:t>
+      </w:r>
+      <w:r>
+        <w:t>)</w:t>
+      </w:r>
+    </w:p>
+    <w:tbl>
+      <w:tblPr>
+        <w:tblW w:w="0" w:type="auto"/>
+        <w:tblCellSpacing w:w="15" w:type="dxa"/>
+        <w:tblCellMar>
+          <w:top w:w="15" w:type="dxa"/>
+          <w:left w:w="15" w:type="dxa"/>
+          <w:bottom w:w="15" w:type="dxa"/>
+          <w:right w:w="15" w:type="dxa"/>
+        </w:tblCellMar>
+        <w:tblLook w:val="04A0" w:firstRow="1" w:lastRow="0" w:firstColumn="1" w:lastColumn="0" w:noHBand="0" w:noVBand="1"/>
+      </w:tblPr>
+      <w:tblGrid>
+        <w:gridCol w:w="1276"/>
+        <w:gridCol w:w="3638"/>
+        <w:gridCol w:w="4446"/>
+      </w:tblGrid>
+      <w:tr>
+        <w:trPr>
+          <w:tblHeader/>
+          <w:tblCellSpacing w:w="15" w:type="dxa"/>
+        </w:trPr>
+        <w:tc>
+          <w:tcPr>
+            <w:tcW w:w="0" w:type="auto"/>
+            <w:vAlign w:val="center"/>
+            <w:hideMark/>
+          </w:tcPr>
+          <w:p>
+            <w:pPr>
+              <w:jc w:val="center"/>
+              <w:rPr>
+                <w:b/>
+                <w:bCs/>
+              </w:rPr>
+            </w:pPr>
+            <w:r>
+              <w:rPr>
+                <w:b/>
+                <w:bCs/>
+              </w:rPr>
+              <w:t>Method</w:t>
+            </w:r>
+          </w:p>
+        </w:tc>
+        <w:tc>
+          <w:tcPr>
+            <w:tcW w:w="0" w:type="auto"/>
+            <w:vAlign w:val="center"/>
+            <w:hideMark/>
+          </w:tcPr>
+          <w:p>
+            <w:pPr>
+              <w:jc w:val="center"/>
+              <w:rPr>
+                <w:b/>
+                <w:bCs/>
+              </w:rPr>
+            </w:pPr>
+            <w:r>
+              <w:rPr>
+                <w:rFonts w:ascii="Nirmala UI" w:hAnsi="Nirmala UI" w:cs="Nirmala UI"/>
+                <w:b/>
+                <w:bCs/>
+              </w:rPr>
+              <w:t>কাজ</w:t>
+            </w:r>
+          </w:p>
+        </w:tc>
+        <w:tc>
+          <w:tcPr>
+            <w:tcW w:w="0" w:type="auto"/>
+            <w:vAlign w:val="center"/>
+            <w:hideMark/>
+          </w:tcPr>
+          <w:p>
+            <w:pPr>
+              <w:jc w:val="center"/>
+              <w:rPr>
+                <w:b/>
+                <w:bCs/>
+              </w:rPr>
+            </w:pPr>
+            <w:r>
+              <w:rPr>
+                <w:rFonts w:ascii="Nirmala UI" w:hAnsi="Nirmala UI" w:cs="Nirmala UI"/>
+                <w:b/>
+                <w:bCs/>
+              </w:rPr>
+              <w:t>উদাহরণ</w:t>
+            </w:r>
+          </w:p>
+        </w:tc>
+      </w:tr>
+      <w:tr>
+        <w:trPr>
+          <w:tblCellSpacing w:w="15" w:type="dxa"/>
+        </w:trPr>
+        <w:tc>
+          <w:tcPr>
+            <w:tcW w:w="0" w:type="auto"/>
+            <w:vAlign w:val="center"/>
+            <w:hideMark/>
+          </w:tcPr>
+          <w:p>
+            <w:r>
+              <w:rPr>
+                <w:rStyle w:val="HTMLCode"/>
+                <w:rFonts w:eastAsiaTheme="minorHAnsi"/>
+              </w:rPr>
+              <w:t>all()</w:t>
+            </w:r>
+          </w:p>
+        </w:tc>
+        <w:tc>
+          <w:tcPr>
+            <w:tcW w:w="0" w:type="auto"/>
+            <w:vAlign w:val="center"/>
+            <w:hideMark/>
+          </w:tcPr>
+          <w:p>
+            <w:r>
+              <w:rPr>
+                <w:rFonts w:ascii="Nirmala UI" w:hAnsi="Nirmala UI" w:cs="Nirmala UI"/>
+              </w:rPr>
+              <w:t>সব</w:t>
+            </w:r>
+            <w:r>
+              <w:t xml:space="preserve"> </w:t>
+            </w:r>
+            <w:r>
+              <w:rPr>
+                <w:rFonts w:ascii="Nirmala UI" w:hAnsi="Nirmala UI" w:cs="Nirmala UI"/>
+              </w:rPr>
+              <w:t>এলিমেন্ট</w:t>
+            </w:r>
+            <w:r>
+              <w:t xml:space="preserve"> </w:t>
+            </w:r>
+            <w:r>
+              <w:rPr>
+                <w:rFonts w:ascii="Nirmala UI" w:hAnsi="Nirmala UI" w:cs="Nirmala UI"/>
+              </w:rPr>
+              <w:t>রিটার্ন</w:t>
+            </w:r>
+            <w:r>
+              <w:t xml:space="preserve"> </w:t>
+            </w:r>
+            <w:r>
+              <w:rPr>
+                <w:rFonts w:ascii="Nirmala UI" w:hAnsi="Nirmala UI" w:cs="Nirmala UI"/>
+              </w:rPr>
+              <w:t>করে</w:t>
+            </w:r>
+          </w:p>
+        </w:tc>
+        <w:tc>
+          <w:tcPr>
+            <w:tcW w:w="0" w:type="auto"/>
+            <w:vAlign w:val="center"/>
+            <w:hideMark/>
+          </w:tcPr>
+          <w:p>
+            <w:r>
+              <w:rPr>
+                <w:rStyle w:val="HTMLCode"/>
+                <w:rFonts w:eastAsiaTheme="minorHAnsi"/>
+              </w:rPr>
+              <w:t>$collection-&gt;all();</w:t>
+            </w:r>
+          </w:p>
+        </w:tc>
+      </w:tr>
+      <w:tr>
+        <w:trPr>
+          <w:tblCellSpacing w:w="15" w:type="dxa"/>
+        </w:trPr>
+        <w:tc>
+          <w:tcPr>
+            <w:tcW w:w="0" w:type="auto"/>
+            <w:vAlign w:val="center"/>
+            <w:hideMark/>
+          </w:tcPr>
+          <w:p>
+            <w:r>
+              <w:rPr>
+                <w:rStyle w:val="HTMLCode"/>
+                <w:rFonts w:eastAsiaTheme="minorHAnsi"/>
+              </w:rPr>
+              <w:t>pluck()</w:t>
+            </w:r>
+          </w:p>
+        </w:tc>
+        <w:tc>
+          <w:tcPr>
+            <w:tcW w:w="0" w:type="auto"/>
+            <w:vAlign w:val="center"/>
+            <w:hideMark/>
+          </w:tcPr>
+          <w:p>
+            <w:r>
+              <w:rPr>
+                <w:rFonts w:ascii="Nirmala UI" w:hAnsi="Nirmala UI" w:cs="Nirmala UI"/>
+              </w:rPr>
+              <w:t>নির্দিষ্ট</w:t>
+            </w:r>
+            <w:r>
+              <w:t xml:space="preserve"> </w:t>
+            </w:r>
+            <w:r>
+              <w:rPr>
+                <w:rFonts w:ascii="Nirmala UI" w:hAnsi="Nirmala UI" w:cs="Nirmala UI"/>
+              </w:rPr>
+              <w:t>কোলাম</w:t>
+            </w:r>
+            <w:r>
+              <w:t>/</w:t>
+            </w:r>
+            <w:r>
+              <w:rPr>
+                <w:rFonts w:ascii="Nirmala UI" w:hAnsi="Nirmala UI" w:cs="Nirmala UI"/>
+              </w:rPr>
+              <w:t>ফিল্ড</w:t>
+            </w:r>
+            <w:r>
+              <w:t xml:space="preserve"> </w:t>
+            </w:r>
+            <w:r>
+              <w:rPr>
+                <w:rFonts w:ascii="Nirmala UI" w:hAnsi="Nirmala UI" w:cs="Nirmala UI"/>
+              </w:rPr>
+              <w:t>এর</w:t>
+            </w:r>
+            <w:r>
+              <w:t xml:space="preserve"> </w:t>
+            </w:r>
+            <w:r>
+              <w:rPr>
+                <w:rFonts w:ascii="Nirmala UI" w:hAnsi="Nirmala UI" w:cs="Nirmala UI"/>
+              </w:rPr>
+              <w:t>মান</w:t>
+            </w:r>
+            <w:r>
+              <w:t xml:space="preserve"> </w:t>
+            </w:r>
+            <w:r>
+              <w:rPr>
+                <w:rFonts w:ascii="Nirmala UI" w:hAnsi="Nirmala UI" w:cs="Nirmala UI"/>
+              </w:rPr>
+              <w:t>রিটার্ন</w:t>
+            </w:r>
+            <w:r>
+              <w:t xml:space="preserve"> </w:t>
+            </w:r>
+            <w:r>
+              <w:rPr>
+                <w:rFonts w:ascii="Nirmala UI" w:hAnsi="Nirmala UI" w:cs="Nirmala UI"/>
+              </w:rPr>
+              <w:t>করে</w:t>
+            </w:r>
+          </w:p>
+        </w:tc>
+        <w:tc>
+          <w:tcPr>
+            <w:tcW w:w="0" w:type="auto"/>
+            <w:vAlign w:val="center"/>
+            <w:hideMark/>
+          </w:tcPr>
+          <w:p>
+            <w:r>
+              <w:rPr>
+                <w:rStyle w:val="HTMLCode"/>
+                <w:rFonts w:eastAsiaTheme="minorHAnsi"/>
+              </w:rPr>
+              <w:t>$users-&gt;pluck('name');</w:t>
+            </w:r>
+          </w:p>
+        </w:tc>
+      </w:tr>
+      <w:tr>
+        <w:trPr>
+          <w:tblCellSpacing w:w="15" w:type="dxa"/>
+        </w:trPr>
+        <w:tc>
+          <w:tcPr>
+            <w:tcW w:w="0" w:type="auto"/>
+            <w:vAlign w:val="center"/>
+            <w:hideMark/>
+          </w:tcPr>
+          <w:p>
+            <w:r>
+              <w:rPr>
+                <w:rStyle w:val="HTMLCode"/>
+                <w:rFonts w:eastAsiaTheme="minorHAnsi"/>
+              </w:rPr>
+              <w:t>map()</w:t>
+            </w:r>
+          </w:p>
+        </w:tc>
+        <w:tc>
+          <w:tcPr>
+            <w:tcW w:w="0" w:type="auto"/>
+            <w:vAlign w:val="center"/>
+            <w:hideMark/>
+          </w:tcPr>
+          <w:p>
+            <w:r>
+              <w:rPr>
+                <w:rFonts w:ascii="Nirmala UI" w:hAnsi="Nirmala UI" w:cs="Nirmala UI"/>
+              </w:rPr>
+              <w:t>প্রতিটি</w:t>
+            </w:r>
+            <w:r>
+              <w:t xml:space="preserve"> </w:t>
+            </w:r>
+            <w:r>
+              <w:rPr>
+                <w:rFonts w:ascii="Nirmala UI" w:hAnsi="Nirmala UI" w:cs="Nirmala UI"/>
+              </w:rPr>
+              <w:t>আইটেমে</w:t>
+            </w:r>
+            <w:r>
+              <w:t xml:space="preserve"> </w:t>
+            </w:r>
+            <w:r>
+              <w:rPr>
+                <w:rFonts w:ascii="Nirmala UI" w:hAnsi="Nirmala UI" w:cs="Nirmala UI"/>
+              </w:rPr>
+              <w:t>ফাংশন</w:t>
+            </w:r>
+            <w:r>
+              <w:t xml:space="preserve"> </w:t>
+            </w:r>
+            <w:r>
+              <w:rPr>
+                <w:rFonts w:ascii="Nirmala UI" w:hAnsi="Nirmala UI" w:cs="Nirmala UI"/>
+              </w:rPr>
+              <w:t>চালায়</w:t>
+            </w:r>
+          </w:p>
+        </w:tc>
+        <w:tc>
+          <w:tcPr>
+            <w:tcW w:w="0" w:type="auto"/>
+            <w:vAlign w:val="center"/>
+            <w:hideMark/>
+          </w:tcPr>
+          <w:p>
+            <w:r>
+              <w:rPr>
+                <w:rStyle w:val="HTMLCode"/>
+                <w:rFonts w:eastAsiaTheme="minorHAnsi"/>
+              </w:rPr>
+              <w:t>$col-&gt;map(fn($item) =&gt; $item * 2);</w:t>
+            </w:r>
+          </w:p>
+        </w:tc>
+      </w:tr>
+      <w:tr>
+        <w:trPr>
+          <w:tblCellSpacing w:w="15" w:type="dxa"/>
+        </w:trPr>
+        <w:tc>
+          <w:tcPr>
+            <w:tcW w:w="0" w:type="auto"/>
+            <w:vAlign w:val="center"/>
+            <w:hideMark/>
+          </w:tcPr>
+          <w:p>
+            <w:r>
+              <w:rPr>
+                <w:rStyle w:val="HTMLCode"/>
+                <w:rFonts w:eastAsiaTheme="minorHAnsi"/>
+              </w:rPr>
+              <w:t>filter()</w:t>
+            </w:r>
+          </w:p>
+        </w:tc>
+        <w:tc>
+          <w:tcPr>
+            <w:tcW w:w="0" w:type="auto"/>
+            <w:vAlign w:val="center"/>
+            <w:hideMark/>
+          </w:tcPr>
+          <w:p>
+            <w:r>
+              <w:rPr>
+                <w:rFonts w:ascii="Nirmala UI" w:hAnsi="Nirmala UI" w:cs="Nirmala UI"/>
+              </w:rPr>
+              <w:t>শর্ত</w:t>
+            </w:r>
+            <w:r>
+              <w:t xml:space="preserve"> </w:t>
+            </w:r>
+            <w:r>
+              <w:rPr>
+                <w:rFonts w:ascii="Nirmala UI" w:hAnsi="Nirmala UI" w:cs="Nirmala UI"/>
+              </w:rPr>
+              <w:t>অনুযায়ী</w:t>
+            </w:r>
+            <w:r>
+              <w:t xml:space="preserve"> </w:t>
+            </w:r>
+            <w:r>
+              <w:rPr>
+                <w:rFonts w:ascii="Nirmala UI" w:hAnsi="Nirmala UI" w:cs="Nirmala UI"/>
+              </w:rPr>
+              <w:t>ফিল্টার</w:t>
+            </w:r>
+            <w:r>
+              <w:t xml:space="preserve"> </w:t>
+            </w:r>
+            <w:r>
+              <w:rPr>
+                <w:rFonts w:ascii="Nirmala UI" w:hAnsi="Nirmala UI" w:cs="Nirmala UI"/>
+              </w:rPr>
+              <w:t>করে</w:t>
+            </w:r>
+          </w:p>
+        </w:tc>
+        <w:tc>
+          <w:tcPr>
+            <w:tcW w:w="0" w:type="auto"/>
+            <w:vAlign w:val="center"/>
+            <w:hideMark/>
+          </w:tcPr>
+          <w:p>
+            <w:r>
+              <w:rPr>
+                <w:rStyle w:val="HTMLCode"/>
+                <w:rFonts w:eastAsiaTheme="minorHAnsi"/>
+              </w:rPr>
+              <w:t>$col-&gt;filter(fn($item) =&gt; $item &gt; 2);</w:t>
+            </w:r>
+          </w:p>
+        </w:tc>
+      </w:tr>
+      <w:tr>
+        <w:trPr>
+          <w:tblCellSpacing w:w="15" w:type="dxa"/>
+        </w:trPr>
+        <w:tc>
+          <w:tcPr>
+            <w:tcW w:w="0" w:type="auto"/>
+            <w:vAlign w:val="center"/>
+            <w:hideMark/>
+          </w:tcPr>
+          <w:p>
+            <w:r>
+              <w:rPr>
+                <w:rStyle w:val="HTMLCode"/>
+                <w:rFonts w:eastAsiaTheme="minorHAnsi"/>
+              </w:rPr>
+              <w:t>where()</w:t>
+            </w:r>
+          </w:p>
+        </w:tc>
+        <w:tc>
+          <w:tcPr>
+            <w:tcW w:w="0" w:type="auto"/>
+            <w:vAlign w:val="center"/>
+            <w:hideMark/>
+          </w:tcPr>
+          <w:p>
+            <w:r>
+              <w:rPr>
+                <w:rFonts w:ascii="Nirmala UI" w:hAnsi="Nirmala UI" w:cs="Nirmala UI"/>
+              </w:rPr>
+              <w:t>নির্দিষ্ট</w:t>
+            </w:r>
+            <w:r>
+              <w:t xml:space="preserve"> </w:t>
+            </w:r>
+            <w:r>
+              <w:rPr>
+                <w:rFonts w:ascii="Nirmala UI" w:hAnsi="Nirmala UI" w:cs="Nirmala UI"/>
+              </w:rPr>
+              <w:t>কন্ডিশনে</w:t>
+            </w:r>
+            <w:r>
+              <w:t xml:space="preserve"> </w:t>
+            </w:r>
+            <w:r>
+              <w:rPr>
+                <w:rFonts w:ascii="Nirmala UI" w:hAnsi="Nirmala UI" w:cs="Nirmala UI"/>
+              </w:rPr>
+              <w:t>ফিল্টার</w:t>
+            </w:r>
+          </w:p>
+        </w:tc>
+        <w:tc>
+          <w:tcPr>
+            <w:tcW w:w="0" w:type="auto"/>
+            <w:vAlign w:val="center"/>
+            <w:hideMark/>
+          </w:tcPr>
+          <w:p>
+            <w:r>
+              <w:rPr>
+                <w:rStyle w:val="HTMLCode"/>
+                <w:rFonts w:eastAsiaTheme="minorHAnsi"/>
+              </w:rPr>
+              <w:t>$users-&gt;where('status', 'active');</w:t>
+            </w:r>
+          </w:p>
+        </w:tc>
+      </w:tr>
+      <w:tr>
+        <w:trPr>
+          <w:tblCellSpacing w:w="15" w:type="dxa"/>
+        </w:trPr>
+        <w:tc>
+          <w:tcPr>
+            <w:tcW w:w="0" w:type="auto"/>
+            <w:vAlign w:val="center"/>
+            <w:hideMark/>
+          </w:tcPr>
+          <w:p>
+            <w:r>
+              <w:rPr>
+                <w:rStyle w:val="HTMLCode"/>
+                <w:rFonts w:eastAsiaTheme="minorHAnsi"/>
+              </w:rPr>
+              <w:t>contains()</w:t>
+            </w:r>
+          </w:p>
+        </w:tc>
+        <w:tc>
+          <w:tcPr>
+            <w:tcW w:w="0" w:type="auto"/>
+            <w:vAlign w:val="center"/>
+            <w:hideMark/>
+          </w:tcPr>
+          <w:p>
+            <w:r>
+              <w:rPr>
+                <w:rFonts w:ascii="Nirmala UI" w:hAnsi="Nirmala UI" w:cs="Nirmala UI"/>
+              </w:rPr>
+              <w:t>কোন</w:t>
+            </w:r>
+            <w:r>
+              <w:t xml:space="preserve"> </w:t>
+            </w:r>
+            <w:r>
+              <w:rPr>
+                <w:rFonts w:ascii="Nirmala UI" w:hAnsi="Nirmala UI" w:cs="Nirmala UI"/>
+              </w:rPr>
+              <w:t>ভ্যালু</w:t>
+            </w:r>
+            <w:r>
+              <w:t xml:space="preserve"> </w:t>
+            </w:r>
+            <w:r>
+              <w:rPr>
+                <w:rFonts w:ascii="Nirmala UI" w:hAnsi="Nirmala UI" w:cs="Nirmala UI"/>
+              </w:rPr>
+              <w:t>আছে</w:t>
+            </w:r>
+            <w:r>
+              <w:t xml:space="preserve"> </w:t>
+            </w:r>
+            <w:r>
+              <w:rPr>
+                <w:rFonts w:ascii="Nirmala UI" w:hAnsi="Nirmala UI" w:cs="Nirmala UI"/>
+              </w:rPr>
+              <w:t>কিনা</w:t>
+            </w:r>
+          </w:p>
+        </w:tc>
+        <w:tc>
+          <w:tcPr>
+            <w:tcW w:w="0" w:type="auto"/>
+            <w:vAlign w:val="center"/>
+            <w:hideMark/>
+          </w:tcPr>
+          <w:p>
+            <w:r>
+              <w:rPr>
+                <w:rStyle w:val="HTMLCode"/>
+                <w:rFonts w:eastAsiaTheme="minorHAnsi"/>
+              </w:rPr>
+              <w:t>$col-&gt;contains(3);</w:t>
+            </w:r>
+          </w:p>
+        </w:tc>
+      </w:tr>
+      <w:tr>
+        <w:trPr>
+          <w:tblCellSpacing w:w="15" w:type="dxa"/>
+        </w:trPr>
+        <w:tc>
+          <w:tcPr>
+            <w:tcW w:w="0" w:type="auto"/>
+            <w:vAlign w:val="center"/>
+            <w:hideMark/>
+          </w:tcPr>
+          <w:p>
+            <w:r>
+              <w:rPr>
+                <w:rStyle w:val="HTMLCode"/>
+                <w:rFonts w:eastAsiaTheme="minorHAnsi"/>
+              </w:rPr>
+              <w:t>sum()</w:t>
+            </w:r>
+          </w:p>
+        </w:tc>
+        <w:tc>
+          <w:tcPr>
+            <w:tcW w:w="0" w:type="auto"/>
+            <w:vAlign w:val="center"/>
+            <w:hideMark/>
+          </w:tcPr>
+          <w:p>
+            <w:r>
+              <w:rPr>
+                <w:rFonts w:ascii="Nirmala UI" w:hAnsi="Nirmala UI" w:cs="Nirmala UI"/>
+              </w:rPr>
+              <w:t>যোগফল</w:t>
+            </w:r>
+            <w:r>
+              <w:t xml:space="preserve"> </w:t>
+            </w:r>
+            <w:r>
+              <w:rPr>
+                <w:rFonts w:ascii="Nirmala UI" w:hAnsi="Nirmala UI" w:cs="Nirmala UI"/>
+              </w:rPr>
+              <w:t>হিসাব</w:t>
+            </w:r>
+            <w:r>
+              <w:t xml:space="preserve"> </w:t>
+            </w:r>
+            <w:r>
+              <w:rPr>
+                <w:rFonts w:ascii="Nirmala UI" w:hAnsi="Nirmala UI" w:cs="Nirmala UI"/>
+              </w:rPr>
+              <w:t>করে</w:t>
+            </w:r>
+          </w:p>
+        </w:tc>
+        <w:tc>
+          <w:tcPr>
+            <w:tcW w:w="0" w:type="auto"/>
+            <w:vAlign w:val="center"/>
+            <w:hideMark/>
+          </w:tcPr>
+          <w:p>
+            <w:r>
+              <w:rPr>
+                <w:rStyle w:val="HTMLCode"/>
+                <w:rFonts w:eastAsiaTheme="minorHAnsi"/>
+              </w:rPr>
+              <w:t>$col-&gt;sum();</w:t>
+            </w:r>
+          </w:p>
+        </w:tc>
+      </w:tr>
+      <w:tr>
+        <w:trPr>
+          <w:tblCellSpacing w:w="15" w:type="dxa"/>
+        </w:trPr>
+        <w:tc>
+          <w:tcPr>
+            <w:tcW w:w="0" w:type="auto"/>
+            <w:vAlign w:val="center"/>
+            <w:hideMark/>
+          </w:tcPr>
+          <w:p>
+            <w:r>
+              <w:rPr>
+                <w:rStyle w:val="HTMLCode"/>
+                <w:rFonts w:eastAsiaTheme="minorHAnsi"/>
+              </w:rPr>
+              <w:t>avg()</w:t>
+            </w:r>
+          </w:p>
+        </w:tc>
+        <w:tc>
+          <w:tcPr>
+            <w:tcW w:w="0" w:type="auto"/>
+            <w:vAlign w:val="center"/>
+            <w:hideMark/>
+          </w:tcPr>
+          <w:p>
+            <w:r>
+              <w:rPr>
+                <w:rFonts w:ascii="Nirmala UI" w:hAnsi="Nirmala UI" w:cs="Nirmala UI"/>
+              </w:rPr>
+              <w:t>গড়</w:t>
+            </w:r>
+            <w:r>
+              <w:t xml:space="preserve"> </w:t>
+            </w:r>
+            <w:r>
+              <w:rPr>
+                <w:rFonts w:ascii="Nirmala UI" w:hAnsi="Nirmala UI" w:cs="Nirmala UI"/>
+              </w:rPr>
+              <w:t>বের</w:t>
+            </w:r>
+            <w:r>
+              <w:t xml:space="preserve"> </w:t>
+            </w:r>
+            <w:r>
+              <w:rPr>
+                <w:rFonts w:ascii="Nirmala UI" w:hAnsi="Nirmala UI" w:cs="Nirmala UI"/>
+              </w:rPr>
+              <w:t>করে</w:t>
+            </w:r>
+          </w:p>
+        </w:tc>
+        <w:tc>
+          <w:tcPr>
+            <w:tcW w:w="0" w:type="auto"/>
+            <w:vAlign w:val="center"/>
+            <w:hideMark/>
+          </w:tcPr>
+          <w:p>
+            <w:r>
+              <w:rPr>
+                <w:rStyle w:val="HTMLCode"/>
+                <w:rFonts w:eastAsiaTheme="minorHAnsi"/>
+              </w:rPr>
+              <w:t>$col-&gt;avg();</w:t>
+            </w:r>
+          </w:p>
+        </w:tc>
+      </w:tr>
+      <w:tr>
+        <w:trPr>
+          <w:tblCellSpacing w:w="15" w:type="dxa"/>
+        </w:trPr>
+        <w:tc>
+          <w:tcPr>
+            <w:tcW w:w="0" w:type="auto"/>
+            <w:vAlign w:val="center"/>
+            <w:hideMark/>
+          </w:tcPr>
+          <w:p>
+            <w:r>
+              <w:rPr>
+                <w:rStyle w:val="HTMLCode"/>
+                <w:rFonts w:eastAsiaTheme="minorHAnsi"/>
+              </w:rPr>
+              <w:t>groupBy()</w:t>
+            </w:r>
+          </w:p>
+        </w:tc>
+        <w:tc>
+          <w:tcPr>
+            <w:tcW w:w="0" w:type="auto"/>
+            <w:vAlign w:val="center"/>
+            <w:hideMark/>
+          </w:tcPr>
+          <w:p>
+            <w:r>
+              <w:rPr>
+                <w:rFonts w:ascii="Nirmala UI" w:hAnsi="Nirmala UI" w:cs="Nirmala UI"/>
+              </w:rPr>
+              <w:t>ভ্যালু</w:t>
+            </w:r>
+            <w:r>
+              <w:t xml:space="preserve"> </w:t>
+            </w:r>
+            <w:r>
+              <w:rPr>
+                <w:rFonts w:ascii="Nirmala UI" w:hAnsi="Nirmala UI" w:cs="Nirmala UI"/>
+              </w:rPr>
+              <w:t>ভিত্তিক</w:t>
+            </w:r>
+            <w:r>
+              <w:t xml:space="preserve"> </w:t>
+            </w:r>
+            <w:r>
+              <w:rPr>
+                <w:rFonts w:ascii="Nirmala UI" w:hAnsi="Nirmala UI" w:cs="Nirmala UI"/>
+              </w:rPr>
+              <w:t>গ্রুপ</w:t>
+            </w:r>
+            <w:r>
+              <w:t xml:space="preserve"> </w:t>
+            </w:r>
+            <w:r>
+              <w:rPr>
+                <w:rFonts w:ascii="Nirmala UI" w:hAnsi="Nirmala UI" w:cs="Nirmala UI"/>
+              </w:rPr>
+              <w:t>করে</w:t>
+            </w:r>
+          </w:p>
+        </w:tc>
+        <w:tc>
+          <w:tcPr>
+            <w:tcW w:w="0" w:type="auto"/>
+            <w:vAlign w:val="center"/>
+            <w:hideMark/>
+          </w:tcPr>
+          <w:p>
+            <w:r>
+              <w:rPr>
+                <w:rStyle w:val="HTMLCode"/>
+                <w:rFonts w:eastAsiaTheme="minorHAnsi"/>
+              </w:rPr>
+              <w:t>$users-&gt;groupBy('department');</w:t>
+            </w:r>
+          </w:p>
+        </w:tc>
+      </w:tr>
+      <w:tr>
+        <w:trPr>
+          <w:tblCellSpacing w:w="15" w:type="dxa"/>
+        </w:trPr>
+        <w:tc>
+          <w:tcPr>
+            <w:tcW w:w="0" w:type="auto"/>
+            <w:vAlign w:val="center"/>
+            <w:hideMark/>
+          </w:tcPr>
+          <w:p>
+            <w:r>
+              <w:rPr>
+                <w:rStyle w:val="HTMLCode"/>
+                <w:rFonts w:eastAsiaTheme="minorHAnsi"/>
+              </w:rPr>
+              <w:t>sortBy()</w:t>
+            </w:r>
+          </w:p>
+        </w:tc>
+        <w:tc>
+          <w:tcPr>
+            <w:tcW w:w="0" w:type="auto"/>
+            <w:vAlign w:val="center"/>
+            <w:hideMark/>
+          </w:tcPr>
+          <w:p>
+            <w:r>
+              <w:rPr>
+                <w:rFonts w:ascii="Nirmala UI" w:hAnsi="Nirmala UI" w:cs="Nirmala UI"/>
+              </w:rPr>
+              <w:t>নির্দিষ্ট</w:t>
+            </w:r>
+            <w:r>
+              <w:t xml:space="preserve"> </w:t>
+            </w:r>
+            <w:r>
+              <w:rPr>
+                <w:rFonts w:ascii="Nirmala UI" w:hAnsi="Nirmala UI" w:cs="Nirmala UI"/>
+              </w:rPr>
+              <w:t>ফিল্ড</w:t>
+            </w:r>
+            <w:r>
+              <w:t xml:space="preserve"> </w:t>
+            </w:r>
+            <w:r>
+              <w:rPr>
+                <w:rFonts w:ascii="Nirmala UI" w:hAnsi="Nirmala UI" w:cs="Nirmala UI"/>
+              </w:rPr>
+              <w:t>অনুযায়ী</w:t>
+            </w:r>
+            <w:r>
+              <w:t xml:space="preserve"> </w:t>
+            </w:r>
+            <w:r>
+              <w:rPr>
+                <w:rFonts w:ascii="Nirmala UI" w:hAnsi="Nirmala UI" w:cs="Nirmala UI"/>
+              </w:rPr>
+              <w:t>সাজায়</w:t>
+            </w:r>
+          </w:p>
+        </w:tc>
+        <w:tc>
+          <w:tcPr>
+            <w:tcW w:w="0" w:type="auto"/>
+            <w:vAlign w:val="center"/>
+            <w:hideMark/>
+          </w:tcPr>
+          <w:p>
+            <w:r>
+              <w:rPr>
+                <w:rStyle w:val="HTMLCode"/>
+                <w:rFonts w:eastAsiaTheme="minorHAnsi"/>
+              </w:rPr>
+              <w:t>$users-&gt;sortBy('name');</w:t>
+            </w:r>
+          </w:p>
+        </w:tc>
+      </w:tr>
+      <w:tr>
+        <w:trPr>
+          <w:tblCellSpacing w:w="15" w:type="dxa"/>
+        </w:trPr>
+        <w:tc>
+          <w:tcPr>
+            <w:tcW w:w="0" w:type="auto"/>
+            <w:vAlign w:val="center"/>
+            <w:hideMark/>
+          </w:tcPr>
+          <w:p>
+            <w:r>
+              <w:rPr>
+                <w:rStyle w:val="HTMLCode"/>
+                <w:rFonts w:eastAsiaTheme="minorHAnsi"/>
+              </w:rPr>
+              <w:t>first()</w:t>
+            </w:r>
+          </w:p>
+        </w:tc>
+        <w:tc>
+          <w:tcPr>
+            <w:tcW w:w="0" w:type="auto"/>
+            <w:vAlign w:val="center"/>
+            <w:hideMark/>
+          </w:tcPr>
+          <w:p>
+            <w:r>
+              <w:rPr>
+                <w:rFonts w:ascii="Nirmala UI" w:hAnsi="Nirmala UI" w:cs="Nirmala UI"/>
+              </w:rPr>
+              <w:t>প্রথম</w:t>
+            </w:r>
+            <w:r>
+              <w:t xml:space="preserve"> </w:t>
+            </w:r>
+            <w:r>
+              <w:rPr>
+                <w:rFonts w:ascii="Nirmala UI" w:hAnsi="Nirmala UI" w:cs="Nirmala UI"/>
+              </w:rPr>
+              <w:t>আইটেম</w:t>
+            </w:r>
+            <w:r>
+              <w:t xml:space="preserve"> </w:t>
+            </w:r>
+            <w:r>
+              <w:rPr>
+                <w:rFonts w:ascii="Nirmala UI" w:hAnsi="Nirmala UI" w:cs="Nirmala UI"/>
+              </w:rPr>
+              <w:t>রিটার্ন</w:t>
+            </w:r>
+            <w:r>
+              <w:t xml:space="preserve"> </w:t>
+            </w:r>
+            <w:r>
+              <w:rPr>
+                <w:rFonts w:ascii="Nirmala UI" w:hAnsi="Nirmala UI" w:cs="Nirmala UI"/>
+              </w:rPr>
+              <w:t>করে</w:t>
+            </w:r>
+          </w:p>
+        </w:tc>
+        <w:tc>
+          <w:tcPr>
+            <w:tcW w:w="0" w:type="auto"/>
+            <w:vAlign w:val="center"/>
+            <w:hideMark/>
+          </w:tcPr>
+          <w:p>
+            <w:r>
+              <w:rPr>
+                <w:rStyle w:val="HTMLCode"/>
+                <w:rFonts w:eastAsiaTheme="minorHAnsi"/>
+              </w:rPr>
+              <w:t>$col-&gt;first();</w:t>
+            </w:r>
+          </w:p>
+        </w:tc>
+      </w:tr>
+    </w:tbl>
+    <w:p>
+      <w:pPr>
+        <w:rPr>
+          <w:rFonts w:cstheme="minorHAnsi"/>
+          <w:vanish/>
+        </w:rPr>
+      </w:pPr>
     </w:p>
     <w:p>
       <w:pPr>
@@ -30189,7 +31199,7 @@
 </file>
 
 <file path=word/numbering.xml><?xml version="1.0" encoding="utf-8"?>
-<w:numbering xmlns:wpc="http://schemas.microsoft.com/office/word/2010/wordprocessingCanvas" xmlns:cx="http://schemas.microsoft.com/office/drawing/2014/chartex" xmlns:cx1="http://schemas.microsoft.com/office/drawing/2015/9/8/chartex" xmlns:cx2="http://schemas.microsoft.com/office/drawing/2015/10/21/chartex" xmlns:cx3="http://schemas.microsoft.com/office/drawing/2016/5/9/chartex" xmlns:cx4="http://schemas.microsoft.com/office/drawing/2016/5/10/chartex" xmlns:cx5="http://schemas.microsoft.com/office/drawing/2016/5/11/chartex" xmlns:cx6="http://schemas.microsoft.com/office/drawing/2016/5/12/chartex" xmlns:cx7="http://schemas.microsoft.com/office/drawing/2016/5/13/chartex" xmlns:cx8="http://schemas.microsoft.com/office/drawing/2016/5/14/chartex" xmlns:mc="http://schemas.openxmlformats.org/markup-compatibility/2006" xmlns:aink="http://schemas.microsoft.com/office/drawing/2016/ink" xmlns:am3d="http://schemas.microsoft.com/office/drawing/2017/model3d" xmlns:o="urn:schemas-microsoft-com:office:office" xmlns:r="http://schemas.openxmlformats.org/officeDocument/2006/relationships" xmlns:m="http://schemas.openxmlformats.org/officeDocument/2006/math" xmlns:v="urn:schemas-microsoft-com:vml" xmlns:wp14="http://schemas.microsoft.com/office/word/2010/wordprocessingDrawing" xmlns:wp="http://schemas.openxmlformats.org/drawingml/2006/wordprocessingDrawing" xmlns:w10="urn:schemas-microsoft-com:office:word" xmlns:w="http://schemas.openxmlformats.org/wordprocessingml/2006/main" xmlns:w14="http://schemas.microsoft.com/office/word/2010/wordml" xmlns:w15="http://schemas.microsoft.com/office/word/2012/wordml" xmlns:w16cid="http://schemas.microsoft.com/office/word/2016/wordml/cid" xmlns:w16se="http://schemas.microsoft.com/office/word/2015/wordml/symex" xmlns:wpg="http://schemas.microsoft.com/office/word/2010/wordprocessingGroup" xmlns:wpi="http://schemas.microsoft.com/office/word/2010/wordprocessingInk" xmlns:wne="http://schemas.microsoft.com/office/word/2006/wordml" xmlns:wps="http://schemas.microsoft.com/office/word/2010/wordprocessingShape" mc:Ignorable="w14 w15 w16se w16cid wp14">
+<w:numbering xmlns:wpc="http://schemas.microsoft.com/office/word/2010/wordprocessingCanvas" xmlns:cx="http://schemas.microsoft.com/office/drawing/2014/chartex" xmlns:cx1="http://schemas.microsoft.com/office/drawing/2015/9/8/chartex" xmlns:mc="http://schemas.openxmlformats.org/markup-compatibility/2006" xmlns:o="urn:schemas-microsoft-com:office:office" xmlns:r="http://schemas.openxmlformats.org/officeDocument/2006/relationships" xmlns:m="http://schemas.openxmlformats.org/officeDocument/2006/math" xmlns:v="urn:schemas-microsoft-com:vml" xmlns:wp14="http://schemas.microsoft.com/office/word/2010/wordprocessingDrawing" xmlns:wp="http://schemas.openxmlformats.org/drawingml/2006/wordprocessingDrawing" xmlns:w10="urn:schemas-microsoft-com:office:word" xmlns:w="http://schemas.openxmlformats.org/wordprocessingml/2006/main" xmlns:w14="http://schemas.microsoft.com/office/word/2010/wordml" xmlns:w15="http://schemas.microsoft.com/office/word/2012/wordml" xmlns:w16se="http://schemas.microsoft.com/office/word/2015/wordml/symex" xmlns:wpg="http://schemas.microsoft.com/office/word/2010/wordprocessingGroup" xmlns:wpi="http://schemas.microsoft.com/office/word/2010/wordprocessingInk" xmlns:wne="http://schemas.microsoft.com/office/word/2006/wordml" xmlns:wps="http://schemas.microsoft.com/office/word/2010/wordprocessingShape" mc:Ignorable="w14 w15 w16se wp14">
   <w:abstractNum w:abstractNumId="0" w15:restartNumberingAfterBreak="0">
     <w:nsid w:val="23B62F6B"/>
     <w:multiLevelType w:val="multilevel"/>
@@ -30972,7 +31982,7 @@
 </file>
 
 <file path=word/styles.xml><?xml version="1.0" encoding="utf-8"?>
-<w:styles xmlns:mc="http://schemas.openxmlformats.org/markup-compatibility/2006" xmlns:r="http://schemas.openxmlformats.org/officeDocument/2006/relationships" xmlns:w="http://schemas.openxmlformats.org/wordprocessingml/2006/main" xmlns:w14="http://schemas.microsoft.com/office/word/2010/wordml" xmlns:w15="http://schemas.microsoft.com/office/word/2012/wordml" xmlns:w16cid="http://schemas.microsoft.com/office/word/2016/wordml/cid" xmlns:w16se="http://schemas.microsoft.com/office/word/2015/wordml/symex" mc:Ignorable="w14 w15 w16se w16cid">
+<w:styles xmlns:mc="http://schemas.openxmlformats.org/markup-compatibility/2006" xmlns:r="http://schemas.openxmlformats.org/officeDocument/2006/relationships" xmlns:w="http://schemas.openxmlformats.org/wordprocessingml/2006/main" xmlns:w14="http://schemas.microsoft.com/office/word/2010/wordml" xmlns:w15="http://schemas.microsoft.com/office/word/2012/wordml" xmlns:w16se="http://schemas.microsoft.com/office/word/2015/wordml/symex" mc:Ignorable="w14 w15 w16se">
   <w:docDefaults>
     <w:rPrDefault>
       <w:rPr>
@@ -30988,7 +31998,7 @@
       </w:pPr>
     </w:pPrDefault>
   </w:docDefaults>
-  <w:latentStyles w:defLockedState="0" w:defUIPriority="99" w:defSemiHidden="0" w:defUnhideWhenUsed="0" w:defQFormat="0" w:count="376">
+  <w:latentStyles w:defLockedState="0" w:defUIPriority="99" w:defSemiHidden="0" w:defUnhideWhenUsed="0" w:defQFormat="0" w:count="371">
     <w:lsdException w:name="Normal" w:uiPriority="0" w:qFormat="1"/>
     <w:lsdException w:name="heading 1" w:uiPriority="9" w:qFormat="1"/>
     <w:lsdException w:name="heading 2" w:semiHidden="1" w:uiPriority="9" w:unhideWhenUsed="1" w:qFormat="1"/>
@@ -31360,11 +32370,6 @@
     <w:lsdException w:name="List Table 5 Dark Accent 6" w:uiPriority="50"/>
     <w:lsdException w:name="List Table 6 Colorful Accent 6" w:uiPriority="51"/>
     <w:lsdException w:name="List Table 7 Colorful Accent 6" w:uiPriority="52"/>
-    <w:lsdException w:name="Mention" w:semiHidden="1" w:unhideWhenUsed="1"/>
-    <w:lsdException w:name="Smart Hyperlink" w:semiHidden="1" w:unhideWhenUsed="1"/>
-    <w:lsdException w:name="Hashtag" w:semiHidden="1" w:unhideWhenUsed="1"/>
-    <w:lsdException w:name="Unresolved Mention" w:semiHidden="1" w:unhideWhenUsed="1"/>
-    <w:lsdException w:name="Smart Link" w:semiHidden="1" w:unhideWhenUsed="1"/>
   </w:latentStyles>
   <w:style w:type="paragraph" w:default="1" w:styleId="Normal">
     <w:name w:val="Normal"/>
@@ -31580,7 +32585,7 @@
       <w:u w:val="single"/>
     </w:rPr>
   </w:style>
-  <w:style w:type="character" w:styleId="UnresolvedMention">
+  <w:style w:type="character" w:customStyle="1" w:styleId="UnresolvedMention">
     <w:name w:val="Unresolved Mention"/>
     <w:basedOn w:val="DefaultParagraphFont"/>
     <w:uiPriority w:val="99"/>
